--- a/Homeworks/hw4/hw.docx
+++ b/Homeworks/hw4/hw.docx
@@ -77,7 +77,15 @@
     <w:p>
       <w:pPr>
         <w:rPr>
+          <w:rFonts w:ascii="Consolas" w:hAnsi="Consolas" w:cs="Consolas"/>
+        </w:rPr>
+      </w:pPr>
+    </w:p>
+    <w:p>
+      <w:pPr>
+        <w:rPr>
           <w:rFonts w:ascii="Consolas" w:eastAsia="Times New Roman" w:hAnsi="Consolas" w:cs="Consolas"/>
+          <w:color w:val="000000"/>
         </w:rPr>
       </w:pPr>
       <w:r>
@@ -169,6 +177,73 @@
           <w:color w:val="000000"/>
         </w:rPr>
         <w:t>because the comparison operators are already defined for built-in data types.</w:t>
+      </w:r>
+    </w:p>
+    <w:p>
+      <w:pPr>
+        <w:rPr>
+          <w:rFonts w:ascii="Consolas" w:eastAsia="Times New Roman" w:hAnsi="Consolas" w:cs="Consolas"/>
+          <w:color w:val="000000"/>
+        </w:rPr>
+      </w:pPr>
+    </w:p>
+    <w:p>
+      <w:pPr>
+        <w:rPr>
+          <w:rFonts w:ascii="Consolas" w:eastAsia="Times New Roman" w:hAnsi="Consolas" w:cs="Consolas"/>
+          <w:b/>
+          <w:bCs/>
+          <w:color w:val="000000"/>
+        </w:rPr>
+      </w:pPr>
+      <w:r>
+        <w:rPr>
+          <w:rFonts w:ascii="Consolas" w:eastAsia="Times New Roman" w:hAnsi="Consolas" w:cs="Consolas"/>
+          <w:b/>
+          <w:bCs/>
+          <w:color w:val="000000"/>
+        </w:rPr>
+        <w:t>Ans3e.</w:t>
+      </w:r>
+    </w:p>
+    <w:p>
+      <w:pPr>
+        <w:rPr>
+          <w:rFonts w:ascii="Consolas" w:eastAsia="Times New Roman" w:hAnsi="Consolas" w:cs="Consolas"/>
+          <w:b/>
+          <w:bCs/>
+          <w:color w:val="000000"/>
+        </w:rPr>
+      </w:pPr>
+    </w:p>
+    <w:p>
+      <w:pPr>
+        <w:rPr>
+          <w:rFonts w:ascii="Consolas" w:eastAsia="Times New Roman" w:hAnsi="Consolas" w:cs="Consolas"/>
+        </w:rPr>
+      </w:pPr>
+      <w:r>
+        <w:rPr>
+          <w:rFonts w:ascii="Consolas" w:eastAsia="Times New Roman" w:hAnsi="Consolas" w:cs="Consolas"/>
+          <w:color w:val="000000"/>
+        </w:rPr>
+        <w:t xml:space="preserve">Whenever we add/delete an item in a vector, it may shuffle the memory around, and then the iterator may not point to the right place. Therefore, our iterator gets invalidated and when we try to follow the iterator, we get wrong results. This </w:t>
+      </w:r>
+      <w:proofErr w:type="spellStart"/>
+      <w:r>
+        <w:rPr>
+          <w:rFonts w:ascii="Consolas" w:eastAsia="Times New Roman" w:hAnsi="Consolas" w:cs="Consolas"/>
+          <w:color w:val="000000"/>
+        </w:rPr>
+        <w:t>is</w:t>
+      </w:r>
+      <w:proofErr w:type="spellEnd"/>
+      <w:r>
+        <w:rPr>
+          <w:rFonts w:ascii="Consolas" w:eastAsia="Times New Roman" w:hAnsi="Consolas" w:cs="Consolas"/>
+          <w:color w:val="000000"/>
+        </w:rPr>
+        <w:t xml:space="preserve"> the reason test 3 fails.</w:t>
       </w:r>
     </w:p>
     <w:p>

--- a/Homeworks/hw4/hw.docx
+++ b/Homeworks/hw4/hw.docx
@@ -220,38 +220,916 @@
       <w:pPr>
         <w:rPr>
           <w:rFonts w:ascii="Consolas" w:eastAsia="Times New Roman" w:hAnsi="Consolas" w:cs="Consolas"/>
-        </w:rPr>
-      </w:pPr>
-      <w:r>
-        <w:rPr>
-          <w:rFonts w:ascii="Consolas" w:eastAsia="Times New Roman" w:hAnsi="Consolas" w:cs="Consolas"/>
-          <w:color w:val="000000"/>
-        </w:rPr>
-        <w:t xml:space="preserve">Whenever we add/delete an item in a vector, it may shuffle the memory around, and then the iterator may not point to the right place. Therefore, our iterator gets invalidated and when we try to follow the iterator, we get wrong results. This </w:t>
+          <w:color w:val="000000"/>
+        </w:rPr>
+      </w:pPr>
+      <w:r>
+        <w:rPr>
+          <w:rFonts w:ascii="Consolas" w:eastAsia="Times New Roman" w:hAnsi="Consolas" w:cs="Consolas"/>
+          <w:color w:val="000000"/>
+        </w:rPr>
+        <w:t>Whenever we add/delete an item in a vector, it may shuffle the memory around, and then the iterator may not point to the right place. Therefore, our iterator gets invalidated and when we try to follow the iterator, we get wrong results. This is the reason test 3 fails.</w:t>
+      </w:r>
+    </w:p>
+    <w:p>
+      <w:pPr>
+        <w:rPr>
+          <w:rFonts w:ascii="Consolas" w:eastAsia="Times New Roman" w:hAnsi="Consolas" w:cs="Consolas"/>
+          <w:color w:val="000000"/>
+        </w:rPr>
+      </w:pPr>
+    </w:p>
+    <w:p>
+      <w:pPr>
+        <w:rPr>
+          <w:rFonts w:ascii="Consolas" w:eastAsia="Times New Roman" w:hAnsi="Consolas" w:cs="Consolas"/>
+          <w:b/>
+          <w:bCs/>
+          <w:color w:val="000000"/>
+        </w:rPr>
+      </w:pPr>
+      <w:r>
+        <w:rPr>
+          <w:rFonts w:ascii="Consolas" w:eastAsia="Times New Roman" w:hAnsi="Consolas" w:cs="Consolas"/>
+          <w:b/>
+          <w:bCs/>
+          <w:color w:val="000000"/>
+        </w:rPr>
+        <w:t>Ans4b.</w:t>
+      </w:r>
+    </w:p>
+    <w:p>
+      <w:pPr>
+        <w:rPr>
+          <w:rFonts w:ascii="Consolas" w:eastAsia="Times New Roman" w:hAnsi="Consolas" w:cs="Consolas"/>
+          <w:b/>
+          <w:bCs/>
+          <w:color w:val="000000"/>
+        </w:rPr>
+      </w:pPr>
+    </w:p>
+    <w:p>
+      <w:pPr>
+        <w:rPr>
+          <w:rFonts w:ascii="Consolas" w:eastAsia="Times New Roman" w:hAnsi="Consolas" w:cs="Consolas"/>
+          <w:color w:val="000000"/>
+        </w:rPr>
+      </w:pPr>
+      <w:r>
+        <w:rPr>
+          <w:rFonts w:ascii="Consolas" w:eastAsia="Times New Roman" w:hAnsi="Consolas" w:cs="Consolas"/>
+          <w:color w:val="000000"/>
+        </w:rPr>
+        <w:t xml:space="preserve">Given the constraints in part a, </w:t>
+      </w:r>
+      <w:r>
+        <w:rPr>
+          <w:rFonts w:ascii="Consolas" w:eastAsia="Times New Roman" w:hAnsi="Consolas" w:cs="Consolas"/>
+          <w:color w:val="000000"/>
+        </w:rPr>
+        <w:t>i.e.,</w:t>
+      </w:r>
+      <w:r>
+        <w:rPr>
+          <w:rFonts w:ascii="Consolas" w:eastAsia="Times New Roman" w:hAnsi="Consolas" w:cs="Consolas"/>
+          <w:color w:val="000000"/>
+        </w:rPr>
+        <w:t xml:space="preserve"> not using global or static </w:t>
+      </w:r>
+      <w:r>
+        <w:rPr>
+          <w:rFonts w:ascii="Consolas" w:eastAsia="Times New Roman" w:hAnsi="Consolas" w:cs="Consolas"/>
+          <w:color w:val="000000"/>
+        </w:rPr>
+        <w:t>variables,</w:t>
+      </w:r>
+      <w:r>
+        <w:rPr>
+          <w:rFonts w:ascii="Consolas" w:eastAsia="Times New Roman" w:hAnsi="Consolas" w:cs="Consolas"/>
+          <w:color w:val="000000"/>
+        </w:rPr>
+        <w:t xml:space="preserve"> and implementing the listAll function recursively, </w:t>
+      </w:r>
+      <w:r>
+        <w:rPr>
+          <w:rFonts w:ascii="Consolas" w:eastAsia="Times New Roman" w:hAnsi="Consolas" w:cs="Consolas"/>
+          <w:color w:val="000000"/>
+        </w:rPr>
+        <w:t xml:space="preserve">we would require a two-parameter listAll function which has one string parameter which is needed to keep track of the class hierarchy. It won’t be possible otherwise if we use a single parameter listAll function. </w:t>
+      </w:r>
+    </w:p>
+    <w:p>
+      <w:pPr>
+        <w:rPr>
+          <w:rFonts w:ascii="Consolas" w:eastAsia="Times New Roman" w:hAnsi="Consolas" w:cs="Consolas"/>
+          <w:color w:val="000000"/>
+        </w:rPr>
+      </w:pPr>
+      <w:r>
+        <w:rPr>
+          <w:rFonts w:ascii="Consolas" w:eastAsia="Times New Roman" w:hAnsi="Consolas" w:cs="Consolas"/>
+          <w:color w:val="000000"/>
+        </w:rPr>
+        <w:t>Every class knows about its sub classes, but it doesn’t know anything about its parent class. Therefore, we need a string parameter to keep track of class hierarchy.</w:t>
+      </w:r>
+    </w:p>
+    <w:p>
+      <w:pPr>
+        <w:rPr>
+          <w:rFonts w:ascii="Consolas" w:eastAsia="Times New Roman" w:hAnsi="Consolas" w:cs="Consolas"/>
+          <w:color w:val="000000"/>
+        </w:rPr>
+      </w:pPr>
+    </w:p>
+    <w:p>
+      <w:pPr>
+        <w:rPr>
+          <w:rFonts w:ascii="Consolas" w:eastAsia="Times New Roman" w:hAnsi="Consolas" w:cs="Consolas"/>
+          <w:b/>
+          <w:bCs/>
+          <w:color w:val="000000"/>
+        </w:rPr>
+      </w:pPr>
+      <w:r>
+        <w:rPr>
+          <w:rFonts w:ascii="Consolas" w:eastAsia="Times New Roman" w:hAnsi="Consolas" w:cs="Consolas"/>
+          <w:b/>
+          <w:bCs/>
+          <w:color w:val="000000"/>
+        </w:rPr>
+        <w:t>Ans5</w:t>
+      </w:r>
+    </w:p>
+    <w:p>
+      <w:pPr>
+        <w:rPr>
+          <w:rFonts w:ascii="Consolas" w:eastAsia="Times New Roman" w:hAnsi="Consolas" w:cs="Consolas"/>
+          <w:b/>
+          <w:bCs/>
+          <w:color w:val="000000"/>
+        </w:rPr>
+      </w:pPr>
+    </w:p>
+    <w:p>
+      <w:pPr>
+        <w:rPr>
+          <w:rFonts w:ascii="Consolas" w:eastAsia="Times New Roman" w:hAnsi="Consolas" w:cs="Consolas"/>
+          <w:b/>
+          <w:bCs/>
+          <w:color w:val="000000"/>
+        </w:rPr>
+      </w:pPr>
+      <w:r>
+        <w:rPr>
+          <w:rFonts w:ascii="Consolas" w:eastAsia="Times New Roman" w:hAnsi="Consolas" w:cs="Consolas"/>
+          <w:b/>
+          <w:bCs/>
+          <w:color w:val="000000"/>
+        </w:rPr>
+        <w:t>a</w:t>
+      </w:r>
+      <w:r>
+        <w:rPr>
+          <w:rFonts w:ascii="Consolas" w:eastAsia="Times New Roman" w:hAnsi="Consolas" w:cs="Consolas"/>
+          <w:b/>
+          <w:bCs/>
+          <w:color w:val="000000"/>
+        </w:rPr>
+        <w:t>.</w:t>
+      </w:r>
+      <w:r>
+        <w:rPr>
+          <w:rFonts w:ascii="Consolas" w:eastAsia="Times New Roman" w:hAnsi="Consolas" w:cs="Consolas"/>
+          <w:b/>
+          <w:bCs/>
+          <w:color w:val="000000"/>
+        </w:rPr>
+        <w:t>)</w:t>
+      </w:r>
+    </w:p>
+    <w:p>
+      <w:pPr>
+        <w:rPr>
+          <w:rFonts w:ascii="Consolas" w:eastAsia="Times New Roman" w:hAnsi="Consolas" w:cs="Consolas"/>
+          <w:color w:val="000000"/>
+        </w:rPr>
+      </w:pPr>
+      <w:r>
+        <w:rPr>
+          <w:rFonts w:ascii="Consolas" w:eastAsia="Times New Roman" w:hAnsi="Consolas" w:cs="Consolas"/>
+          <w:color w:val="000000"/>
+        </w:rPr>
+        <w:t>Time complexity: O(N</w:t>
+      </w:r>
+      <w:r>
+        <w:rPr>
+          <w:rFonts w:ascii="Consolas" w:eastAsia="Times New Roman" w:hAnsi="Consolas" w:cs="Consolas"/>
+          <w:color w:val="000000"/>
+          <w:vertAlign w:val="superscript"/>
+        </w:rPr>
+        <w:t>3</w:t>
+      </w:r>
+      <w:r>
+        <w:rPr>
+          <w:rFonts w:ascii="Consolas" w:eastAsia="Times New Roman" w:hAnsi="Consolas" w:cs="Consolas"/>
+          <w:color w:val="000000"/>
+        </w:rPr>
+        <w:t xml:space="preserve">) </w:t>
+      </w:r>
+    </w:p>
+    <w:p>
+      <w:pPr>
+        <w:rPr>
+          <w:rFonts w:ascii="Consolas" w:eastAsia="Times New Roman" w:hAnsi="Consolas" w:cs="Consolas"/>
+          <w:color w:val="000000"/>
+        </w:rPr>
+      </w:pPr>
+      <w:r>
+        <w:rPr>
+          <w:rFonts w:ascii="Consolas" w:eastAsia="Times New Roman" w:hAnsi="Consolas" w:cs="Consolas"/>
+          <w:color w:val="000000"/>
+        </w:rPr>
+        <w:t>Reason: T</w:t>
+      </w:r>
+      <w:r>
+        <w:rPr>
+          <w:rFonts w:ascii="Consolas" w:eastAsia="Times New Roman" w:hAnsi="Consolas" w:cs="Consolas"/>
+          <w:color w:val="000000"/>
+        </w:rPr>
+        <w:t>here are 3 nested for loops that perform N iterations each.</w:t>
+      </w:r>
+    </w:p>
+    <w:p>
+      <w:pPr>
+        <w:rPr>
+          <w:rFonts w:ascii="Consolas" w:eastAsia="Times New Roman" w:hAnsi="Consolas" w:cs="Consolas"/>
+          <w:color w:val="000000"/>
+        </w:rPr>
+      </w:pPr>
+    </w:p>
+    <w:p>
+      <w:pPr>
+        <w:rPr>
+          <w:rFonts w:ascii="Consolas" w:eastAsia="Times New Roman" w:hAnsi="Consolas" w:cs="Consolas"/>
+          <w:color w:val="000000"/>
+        </w:rPr>
+      </w:pPr>
+      <w:r>
+        <w:rPr>
+          <w:rFonts w:ascii="Consolas" w:eastAsia="Times New Roman" w:hAnsi="Consolas" w:cs="Consolas"/>
+          <w:b/>
+          <w:bCs/>
+          <w:color w:val="000000"/>
+        </w:rPr>
+        <w:t>b.)</w:t>
+      </w:r>
+    </w:p>
+    <w:p>
+      <w:pPr>
+        <w:rPr>
+          <w:rFonts w:ascii="Consolas" w:eastAsia="Times New Roman" w:hAnsi="Consolas" w:cs="Consolas"/>
+          <w:color w:val="000000"/>
+        </w:rPr>
+      </w:pPr>
+      <w:r>
+        <w:rPr>
+          <w:rFonts w:ascii="Consolas" w:eastAsia="Times New Roman" w:hAnsi="Consolas" w:cs="Consolas"/>
+          <w:color w:val="000000"/>
+        </w:rPr>
+        <w:t>Time complexity: O(N</w:t>
+      </w:r>
+      <w:r>
+        <w:rPr>
+          <w:rFonts w:ascii="Consolas" w:eastAsia="Times New Roman" w:hAnsi="Consolas" w:cs="Consolas"/>
+          <w:color w:val="000000"/>
+          <w:vertAlign w:val="superscript"/>
+        </w:rPr>
+        <w:t>3</w:t>
+      </w:r>
+      <w:r>
+        <w:rPr>
+          <w:rFonts w:ascii="Consolas" w:eastAsia="Times New Roman" w:hAnsi="Consolas" w:cs="Consolas"/>
+          <w:color w:val="000000"/>
+        </w:rPr>
+        <w:t>)</w:t>
+      </w:r>
+    </w:p>
+    <w:p>
+      <w:pPr>
+        <w:rPr>
+          <w:rFonts w:ascii="Consolas" w:eastAsia="Times New Roman" w:hAnsi="Consolas" w:cs="Consolas"/>
+          <w:color w:val="000000"/>
+        </w:rPr>
+      </w:pPr>
+      <w:r>
+        <w:rPr>
+          <w:rFonts w:ascii="Consolas" w:eastAsia="Times New Roman" w:hAnsi="Consolas" w:cs="Consolas"/>
+          <w:color w:val="000000"/>
+        </w:rPr>
+        <w:t xml:space="preserve">Reason: The outer for loop N times. The for loop </w:t>
+      </w:r>
+      <w:r>
+        <w:rPr>
+          <w:rFonts w:ascii="Courier New" w:eastAsia="Times New Roman" w:hAnsi="Courier New" w:cs="Courier New"/>
+          <w:color w:val="000000"/>
+        </w:rPr>
+        <w:t xml:space="preserve">for (int j = 0; j &lt; </w:t>
       </w:r>
       <w:proofErr w:type="spellStart"/>
       <w:r>
         <w:rPr>
-          <w:rFonts w:ascii="Consolas" w:eastAsia="Times New Roman" w:hAnsi="Consolas" w:cs="Consolas"/>
-          <w:color w:val="000000"/>
-        </w:rPr>
-        <w:t>is</w:t>
+          <w:rFonts w:ascii="Courier New" w:eastAsia="Times New Roman" w:hAnsi="Courier New" w:cs="Courier New"/>
+          <w:color w:val="000000"/>
+        </w:rPr>
+        <w:t>i</w:t>
       </w:r>
       <w:proofErr w:type="spellEnd"/>
       <w:r>
         <w:rPr>
-          <w:rFonts w:ascii="Consolas" w:eastAsia="Times New Roman" w:hAnsi="Consolas" w:cs="Consolas"/>
-          <w:color w:val="000000"/>
-        </w:rPr>
-        <w:t xml:space="preserve"> the reason test 3 fails.</w:t>
-      </w:r>
-    </w:p>
-    <w:p>
-      <w:pPr>
-        <w:rPr>
-          <w:rFonts w:ascii="Consolas" w:eastAsia="Times New Roman" w:hAnsi="Consolas" w:cs="Consolas"/>
-        </w:rPr>
-      </w:pPr>
+          <w:rFonts w:ascii="Courier New" w:eastAsia="Times New Roman" w:hAnsi="Courier New" w:cs="Courier New"/>
+          <w:color w:val="000000"/>
+        </w:rPr>
+        <w:t xml:space="preserve">; </w:t>
+      </w:r>
+      <w:proofErr w:type="spellStart"/>
+      <w:r>
+        <w:rPr>
+          <w:rFonts w:ascii="Courier New" w:eastAsia="Times New Roman" w:hAnsi="Courier New" w:cs="Courier New"/>
+          <w:color w:val="000000"/>
+        </w:rPr>
+        <w:t>j++</w:t>
+      </w:r>
+      <w:proofErr w:type="spellEnd"/>
+      <w:r>
+        <w:rPr>
+          <w:rFonts w:ascii="Courier New" w:eastAsia="Times New Roman" w:hAnsi="Courier New" w:cs="Courier New"/>
+          <w:color w:val="000000"/>
+        </w:rPr>
+        <w:t>)</w:t>
+      </w:r>
+      <w:r>
+        <w:rPr>
+          <w:rFonts w:ascii="Courier New" w:eastAsia="Times New Roman" w:hAnsi="Courier New" w:cs="Courier New"/>
+          <w:color w:val="000000"/>
+        </w:rPr>
+        <w:t xml:space="preserve"> </w:t>
+      </w:r>
+      <w:r>
+        <w:rPr>
+          <w:rFonts w:ascii="Consolas" w:eastAsia="Times New Roman" w:hAnsi="Consolas" w:cs="Consolas"/>
+          <w:color w:val="000000"/>
+        </w:rPr>
+        <w:t xml:space="preserve">runs in the worst case, N/2 times. The innermost for loop </w:t>
+      </w:r>
+      <w:r>
+        <w:rPr>
+          <w:rFonts w:ascii="Courier New" w:eastAsia="Times New Roman" w:hAnsi="Courier New" w:cs="Courier New"/>
+          <w:color w:val="000000"/>
+        </w:rPr>
+        <w:t>for (int k = 0; k &lt; N; k++)</w:t>
+      </w:r>
+      <w:r>
+        <w:rPr>
+          <w:rFonts w:ascii="Courier New" w:eastAsia="Times New Roman" w:hAnsi="Courier New" w:cs="Courier New"/>
+          <w:color w:val="000000"/>
+        </w:rPr>
+        <w:t xml:space="preserve"> </w:t>
+      </w:r>
+      <w:r>
+        <w:rPr>
+          <w:rFonts w:ascii="Consolas" w:eastAsia="Times New Roman" w:hAnsi="Consolas" w:cs="Consolas"/>
+          <w:color w:val="000000"/>
+        </w:rPr>
+        <w:t xml:space="preserve">runs N times. </w:t>
+      </w:r>
+      <w:proofErr w:type="gramStart"/>
+      <w:r>
+        <w:rPr>
+          <w:rFonts w:ascii="Consolas" w:eastAsia="Times New Roman" w:hAnsi="Consolas" w:cs="Consolas"/>
+          <w:color w:val="000000"/>
+        </w:rPr>
+        <w:t>Therefore</w:t>
+      </w:r>
+      <w:proofErr w:type="gramEnd"/>
+      <w:r>
+        <w:rPr>
+          <w:rFonts w:ascii="Consolas" w:eastAsia="Times New Roman" w:hAnsi="Consolas" w:cs="Consolas"/>
+          <w:color w:val="000000"/>
+        </w:rPr>
+        <w:t xml:space="preserve"> we get time complexity of N*(N/2)*N which is O(N</w:t>
+      </w:r>
+      <w:r>
+        <w:rPr>
+          <w:rFonts w:ascii="Consolas" w:eastAsia="Times New Roman" w:hAnsi="Consolas" w:cs="Consolas"/>
+          <w:color w:val="000000"/>
+          <w:vertAlign w:val="superscript"/>
+        </w:rPr>
+        <w:t>3</w:t>
+      </w:r>
+      <w:r>
+        <w:rPr>
+          <w:rFonts w:ascii="Consolas" w:eastAsia="Times New Roman" w:hAnsi="Consolas" w:cs="Consolas"/>
+          <w:color w:val="000000"/>
+        </w:rPr>
+        <w:t>).</w:t>
+      </w:r>
+    </w:p>
+    <w:p>
+      <w:pPr>
+        <w:rPr>
+          <w:rFonts w:ascii="Consolas" w:eastAsia="Times New Roman" w:hAnsi="Consolas" w:cs="Consolas"/>
+          <w:color w:val="000000"/>
+        </w:rPr>
+      </w:pPr>
+    </w:p>
+    <w:p>
+      <w:pPr>
+        <w:rPr>
+          <w:rFonts w:ascii="Consolas" w:eastAsia="Times New Roman" w:hAnsi="Consolas" w:cs="Consolas"/>
+          <w:color w:val="000000"/>
+        </w:rPr>
+      </w:pPr>
+    </w:p>
+    <w:p>
+      <w:pPr>
+        <w:rPr>
+          <w:rFonts w:ascii="Consolas" w:eastAsia="Times New Roman" w:hAnsi="Consolas" w:cs="Consolas"/>
+          <w:color w:val="000000"/>
+        </w:rPr>
+      </w:pPr>
+    </w:p>
+    <w:p>
+      <w:pPr>
+        <w:rPr>
+          <w:rFonts w:ascii="Consolas" w:eastAsia="Times New Roman" w:hAnsi="Consolas" w:cs="Consolas"/>
+          <w:b/>
+          <w:bCs/>
+          <w:color w:val="000000"/>
+        </w:rPr>
+      </w:pPr>
+      <w:r>
+        <w:rPr>
+          <w:rFonts w:ascii="Consolas" w:eastAsia="Times New Roman" w:hAnsi="Consolas" w:cs="Consolas"/>
+          <w:b/>
+          <w:bCs/>
+          <w:color w:val="000000"/>
+        </w:rPr>
+        <w:lastRenderedPageBreak/>
+        <w:t>Ans 6</w:t>
+      </w:r>
+      <w:r>
+        <w:rPr>
+          <w:rFonts w:ascii="Consolas" w:eastAsia="Times New Roman" w:hAnsi="Consolas" w:cs="Consolas"/>
+          <w:b/>
+          <w:bCs/>
+          <w:color w:val="000000"/>
+        </w:rPr>
+        <w:t>a</w:t>
+      </w:r>
+      <w:r>
+        <w:rPr>
+          <w:rFonts w:ascii="Consolas" w:eastAsia="Times New Roman" w:hAnsi="Consolas" w:cs="Consolas"/>
+          <w:b/>
+          <w:bCs/>
+          <w:color w:val="000000"/>
+        </w:rPr>
+        <w:t>.</w:t>
+      </w:r>
+    </w:p>
+    <w:p>
+      <w:pPr>
+        <w:rPr>
+          <w:rFonts w:ascii="Consolas" w:eastAsia="Times New Roman" w:hAnsi="Consolas" w:cs="Consolas"/>
+          <w:b/>
+          <w:bCs/>
+          <w:color w:val="000000"/>
+        </w:rPr>
+      </w:pPr>
+    </w:p>
+    <w:p>
+      <w:pPr>
+        <w:rPr>
+          <w:rFonts w:ascii="Consolas" w:eastAsia="Times New Roman" w:hAnsi="Consolas" w:cs="Consolas"/>
+          <w:color w:val="000000"/>
+        </w:rPr>
+      </w:pPr>
+      <w:r>
+        <w:rPr>
+          <w:rFonts w:ascii="Consolas" w:eastAsia="Times New Roman" w:hAnsi="Consolas" w:cs="Consolas"/>
+          <w:color w:val="000000"/>
+        </w:rPr>
+        <w:t xml:space="preserve">To calculate the time complexity, we must examine the main functions performed in the reassign function. </w:t>
+      </w:r>
+      <w:r>
+        <w:rPr>
+          <w:rFonts w:ascii="Consolas" w:eastAsia="Times New Roman" w:hAnsi="Consolas" w:cs="Consolas"/>
+          <w:color w:val="000000"/>
+        </w:rPr>
+        <w:t xml:space="preserve">Let f(n) be the number of critical operations that reassign performs. </w:t>
+      </w:r>
+    </w:p>
+    <w:p>
+      <w:pPr>
+        <w:pStyle w:val="ListParagraph"/>
+        <w:numPr>
+          <w:ilvl w:val="0"/>
+          <w:numId w:val="2"/>
+        </w:numPr>
+        <w:rPr>
+          <w:rFonts w:ascii="Consolas" w:eastAsia="Times New Roman" w:hAnsi="Consolas" w:cs="Consolas"/>
+          <w:color w:val="000000"/>
+        </w:rPr>
+      </w:pPr>
+      <w:proofErr w:type="spellStart"/>
+      <w:r>
+        <w:rPr>
+          <w:rFonts w:ascii="Consolas" w:eastAsia="Times New Roman" w:hAnsi="Consolas" w:cs="Consolas"/>
+          <w:i/>
+          <w:iCs/>
+          <w:color w:val="000000"/>
+        </w:rPr>
+        <w:t>m.get</w:t>
+      </w:r>
+      <w:proofErr w:type="spellEnd"/>
+      <w:r>
+        <w:rPr>
+          <w:rFonts w:ascii="Consolas" w:eastAsia="Times New Roman" w:hAnsi="Consolas" w:cs="Consolas"/>
+          <w:i/>
+          <w:iCs/>
+          <w:color w:val="000000"/>
+        </w:rPr>
+        <w:t xml:space="preserve">(0, </w:t>
+      </w:r>
+      <w:proofErr w:type="spellStart"/>
+      <w:r>
+        <w:rPr>
+          <w:rFonts w:ascii="Consolas" w:eastAsia="Times New Roman" w:hAnsi="Consolas" w:cs="Consolas"/>
+          <w:i/>
+          <w:iCs/>
+          <w:color w:val="000000"/>
+        </w:rPr>
+        <w:t>prevKey</w:t>
+      </w:r>
+      <w:proofErr w:type="spellEnd"/>
+      <w:r>
+        <w:rPr>
+          <w:rFonts w:ascii="Consolas" w:eastAsia="Times New Roman" w:hAnsi="Consolas" w:cs="Consolas"/>
+          <w:i/>
+          <w:iCs/>
+          <w:color w:val="000000"/>
+        </w:rPr>
+        <w:t xml:space="preserve">, value0); </w:t>
+      </w:r>
+      <w:r>
+        <w:rPr>
+          <w:rFonts w:ascii="Consolas" w:eastAsia="Times New Roman" w:hAnsi="Consolas" w:cs="Consolas"/>
+          <w:color w:val="000000"/>
+        </w:rPr>
+        <w:t>is a 1 step process.</w:t>
+      </w:r>
+    </w:p>
+    <w:p>
+      <w:pPr>
+        <w:pStyle w:val="ListParagraph"/>
+        <w:numPr>
+          <w:ilvl w:val="0"/>
+          <w:numId w:val="2"/>
+        </w:numPr>
+        <w:rPr>
+          <w:rFonts w:ascii="Consolas" w:eastAsia="Times New Roman" w:hAnsi="Consolas" w:cs="Consolas"/>
+          <w:color w:val="000000"/>
+        </w:rPr>
+      </w:pPr>
+      <w:r>
+        <w:rPr>
+          <w:rFonts w:ascii="Consolas" w:eastAsia="Times New Roman" w:hAnsi="Consolas" w:cs="Consolas"/>
+          <w:color w:val="000000"/>
+        </w:rPr>
+        <w:t xml:space="preserve">The loop </w:t>
+      </w:r>
+      <w:r>
+        <w:rPr>
+          <w:rFonts w:ascii="Consolas" w:eastAsia="Times New Roman" w:hAnsi="Consolas" w:cs="Consolas"/>
+          <w:i/>
+          <w:iCs/>
+          <w:color w:val="000000"/>
+        </w:rPr>
+        <w:t xml:space="preserve">for (int </w:t>
+      </w:r>
+      <w:proofErr w:type="spellStart"/>
+      <w:r>
+        <w:rPr>
+          <w:rFonts w:ascii="Consolas" w:eastAsia="Times New Roman" w:hAnsi="Consolas" w:cs="Consolas"/>
+          <w:i/>
+          <w:iCs/>
+          <w:color w:val="000000"/>
+        </w:rPr>
+        <w:t>i</w:t>
+      </w:r>
+      <w:proofErr w:type="spellEnd"/>
+      <w:r>
+        <w:rPr>
+          <w:rFonts w:ascii="Consolas" w:eastAsia="Times New Roman" w:hAnsi="Consolas" w:cs="Consolas"/>
+          <w:i/>
+          <w:iCs/>
+          <w:color w:val="000000"/>
+        </w:rPr>
+        <w:t xml:space="preserve"> = 1; </w:t>
+      </w:r>
+      <w:proofErr w:type="spellStart"/>
+      <w:r>
+        <w:rPr>
+          <w:rFonts w:ascii="Consolas" w:eastAsia="Times New Roman" w:hAnsi="Consolas" w:cs="Consolas"/>
+          <w:i/>
+          <w:iCs/>
+          <w:color w:val="000000"/>
+        </w:rPr>
+        <w:t>i</w:t>
+      </w:r>
+      <w:proofErr w:type="spellEnd"/>
+      <w:r>
+        <w:rPr>
+          <w:rFonts w:ascii="Consolas" w:eastAsia="Times New Roman" w:hAnsi="Consolas" w:cs="Consolas"/>
+          <w:i/>
+          <w:iCs/>
+          <w:color w:val="000000"/>
+        </w:rPr>
+        <w:t xml:space="preserve"> &lt; </w:t>
+      </w:r>
+      <w:proofErr w:type="spellStart"/>
+      <w:r>
+        <w:rPr>
+          <w:rFonts w:ascii="Consolas" w:eastAsia="Times New Roman" w:hAnsi="Consolas" w:cs="Consolas"/>
+          <w:i/>
+          <w:iCs/>
+          <w:color w:val="000000"/>
+        </w:rPr>
+        <w:t>m.size</w:t>
+      </w:r>
+      <w:proofErr w:type="spellEnd"/>
+      <w:r>
+        <w:rPr>
+          <w:rFonts w:ascii="Consolas" w:eastAsia="Times New Roman" w:hAnsi="Consolas" w:cs="Consolas"/>
+          <w:i/>
+          <w:iCs/>
+          <w:color w:val="000000"/>
+        </w:rPr>
+        <w:t xml:space="preserve">(); </w:t>
+      </w:r>
+      <w:proofErr w:type="spellStart"/>
+      <w:r>
+        <w:rPr>
+          <w:rFonts w:ascii="Consolas" w:eastAsia="Times New Roman" w:hAnsi="Consolas" w:cs="Consolas"/>
+          <w:i/>
+          <w:iCs/>
+          <w:color w:val="000000"/>
+        </w:rPr>
+        <w:t>i</w:t>
+      </w:r>
+      <w:proofErr w:type="spellEnd"/>
+      <w:r>
+        <w:rPr>
+          <w:rFonts w:ascii="Consolas" w:eastAsia="Times New Roman" w:hAnsi="Consolas" w:cs="Consolas"/>
+          <w:i/>
+          <w:iCs/>
+          <w:color w:val="000000"/>
+        </w:rPr>
+        <w:t>++)</w:t>
+      </w:r>
+      <w:r>
+        <w:rPr>
+          <w:rFonts w:ascii="Consolas" w:eastAsia="Times New Roman" w:hAnsi="Consolas" w:cs="Consolas"/>
+          <w:i/>
+          <w:iCs/>
+          <w:color w:val="000000"/>
+        </w:rPr>
+        <w:t xml:space="preserve"> </w:t>
+      </w:r>
+      <w:r>
+        <w:rPr>
+          <w:rFonts w:ascii="Consolas" w:eastAsia="Times New Roman" w:hAnsi="Consolas" w:cs="Consolas"/>
+          <w:color w:val="000000"/>
+        </w:rPr>
+        <w:t xml:space="preserve">runs N times. Inside the for loop, </w:t>
+      </w:r>
+      <w:proofErr w:type="spellStart"/>
+      <w:r>
+        <w:rPr>
+          <w:rFonts w:ascii="Consolas" w:eastAsia="Times New Roman" w:hAnsi="Consolas" w:cs="Consolas"/>
+          <w:color w:val="000000"/>
+        </w:rPr>
+        <w:t>m.get</w:t>
+      </w:r>
+      <w:proofErr w:type="spellEnd"/>
+      <w:r>
+        <w:rPr>
+          <w:rFonts w:ascii="Consolas" w:eastAsia="Times New Roman" w:hAnsi="Consolas" w:cs="Consolas"/>
+          <w:color w:val="000000"/>
+        </w:rPr>
+        <w:t>(</w:t>
+      </w:r>
+      <w:proofErr w:type="spellStart"/>
+      <w:r>
+        <w:rPr>
+          <w:rFonts w:ascii="Consolas" w:eastAsia="Times New Roman" w:hAnsi="Consolas" w:cs="Consolas"/>
+          <w:color w:val="000000"/>
+        </w:rPr>
+        <w:t>i</w:t>
+      </w:r>
+      <w:proofErr w:type="spellEnd"/>
+      <w:r>
+        <w:rPr>
+          <w:rFonts w:ascii="Consolas" w:eastAsia="Times New Roman" w:hAnsi="Consolas" w:cs="Consolas"/>
+          <w:color w:val="000000"/>
+        </w:rPr>
+        <w:t xml:space="preserve">, k, v) performs its task in N steps </w:t>
+      </w:r>
+      <w:proofErr w:type="spellStart"/>
+      <w:r>
+        <w:rPr>
+          <w:rFonts w:ascii="Consolas" w:eastAsia="Times New Roman" w:hAnsi="Consolas" w:cs="Consolas"/>
+          <w:color w:val="000000"/>
+        </w:rPr>
+        <w:t>worstcase</w:t>
+      </w:r>
+      <w:proofErr w:type="spellEnd"/>
+      <w:r>
+        <w:rPr>
+          <w:rFonts w:ascii="Consolas" w:eastAsia="Times New Roman" w:hAnsi="Consolas" w:cs="Consolas"/>
+          <w:color w:val="000000"/>
+        </w:rPr>
+        <w:t xml:space="preserve"> and insert function</w:t>
+      </w:r>
+      <w:r>
+        <w:rPr>
+          <w:rFonts w:ascii="Consolas" w:eastAsia="Times New Roman" w:hAnsi="Consolas" w:cs="Consolas"/>
+          <w:color w:val="000000"/>
+        </w:rPr>
+        <w:t xml:space="preserve"> performs the insertion in N steps as it calls </w:t>
+      </w:r>
+      <w:proofErr w:type="spellStart"/>
+      <w:r>
+        <w:rPr>
+          <w:rFonts w:ascii="Consolas" w:eastAsia="Times New Roman" w:hAnsi="Consolas" w:cs="Consolas"/>
+          <w:color w:val="000000"/>
+        </w:rPr>
+        <w:t>doInsertOrUpdate</w:t>
+      </w:r>
+      <w:proofErr w:type="spellEnd"/>
+      <w:r>
+        <w:rPr>
+          <w:rFonts w:ascii="Consolas" w:eastAsia="Times New Roman" w:hAnsi="Consolas" w:cs="Consolas"/>
+          <w:color w:val="000000"/>
+        </w:rPr>
+        <w:t xml:space="preserve"> which in turn calls </w:t>
+      </w:r>
+      <w:proofErr w:type="spellStart"/>
+      <w:r>
+        <w:rPr>
+          <w:rFonts w:ascii="Consolas" w:eastAsia="Times New Roman" w:hAnsi="Consolas" w:cs="Consolas"/>
+          <w:color w:val="000000"/>
+        </w:rPr>
+        <w:t>findFirstAtLeast</w:t>
+      </w:r>
+      <w:proofErr w:type="spellEnd"/>
+      <w:r>
+        <w:rPr>
+          <w:rFonts w:ascii="Consolas" w:eastAsia="Times New Roman" w:hAnsi="Consolas" w:cs="Consolas"/>
+          <w:color w:val="000000"/>
+        </w:rPr>
+        <w:t xml:space="preserve">(), performing a linear search on the linked list. </w:t>
+      </w:r>
+      <w:r>
+        <w:rPr>
+          <w:rFonts w:ascii="Consolas" w:eastAsia="Times New Roman" w:hAnsi="Consolas" w:cs="Consolas"/>
+          <w:color w:val="000000"/>
+        </w:rPr>
+        <w:t xml:space="preserve"> </w:t>
+      </w:r>
+      <w:r>
+        <w:rPr>
+          <w:rFonts w:ascii="Consolas" w:eastAsia="Times New Roman" w:hAnsi="Consolas" w:cs="Consolas"/>
+          <w:color w:val="000000"/>
+        </w:rPr>
+        <w:t xml:space="preserve"> </w:t>
+      </w:r>
+    </w:p>
+    <w:p>
+      <w:pPr>
+        <w:pStyle w:val="ListParagraph"/>
+        <w:numPr>
+          <w:ilvl w:val="0"/>
+          <w:numId w:val="2"/>
+        </w:numPr>
+        <w:rPr>
+          <w:rFonts w:ascii="Consolas" w:eastAsia="Times New Roman" w:hAnsi="Consolas" w:cs="Consolas"/>
+          <w:color w:val="000000"/>
+        </w:rPr>
+      </w:pPr>
+      <w:r>
+        <w:rPr>
+          <w:rFonts w:ascii="Consolas" w:eastAsia="Times New Roman" w:hAnsi="Consolas" w:cs="Consolas"/>
+          <w:color w:val="000000"/>
+        </w:rPr>
+        <w:t>The final insertion takes N steps.</w:t>
+      </w:r>
+    </w:p>
+    <w:p>
+      <w:pPr>
+        <w:rPr>
+          <w:rFonts w:ascii="Consolas" w:eastAsia="Times New Roman" w:hAnsi="Consolas" w:cs="Consolas"/>
+          <w:color w:val="000000"/>
+        </w:rPr>
+      </w:pPr>
+    </w:p>
+    <w:p>
+      <w:pPr>
+        <w:rPr>
+          <w:rFonts w:ascii="Consolas" w:eastAsia="Times New Roman" w:hAnsi="Consolas" w:cs="Consolas"/>
+          <w:color w:val="000000"/>
+        </w:rPr>
+      </w:pPr>
+      <w:proofErr w:type="gramStart"/>
+      <w:r>
+        <w:rPr>
+          <w:rFonts w:ascii="Consolas" w:eastAsia="Times New Roman" w:hAnsi="Consolas" w:cs="Consolas"/>
+          <w:color w:val="000000"/>
+        </w:rPr>
+        <w:t>Therefore</w:t>
+      </w:r>
+      <w:proofErr w:type="gramEnd"/>
+      <w:r>
+        <w:rPr>
+          <w:rFonts w:ascii="Consolas" w:eastAsia="Times New Roman" w:hAnsi="Consolas" w:cs="Consolas"/>
+          <w:color w:val="000000"/>
+        </w:rPr>
+        <w:t xml:space="preserve"> our function f(n) = 1+N*(N+N)+N = 2N</w:t>
+      </w:r>
+      <w:r>
+        <w:rPr>
+          <w:rFonts w:ascii="Consolas" w:eastAsia="Times New Roman" w:hAnsi="Consolas" w:cs="Consolas"/>
+          <w:color w:val="000000"/>
+          <w:vertAlign w:val="superscript"/>
+        </w:rPr>
+        <w:t>2</w:t>
+      </w:r>
+      <w:r>
+        <w:rPr>
+          <w:rFonts w:ascii="Consolas" w:eastAsia="Times New Roman" w:hAnsi="Consolas" w:cs="Consolas"/>
+          <w:color w:val="000000"/>
+        </w:rPr>
+        <w:t xml:space="preserve"> + N + 1.</w:t>
+      </w:r>
+    </w:p>
+    <w:p>
+      <w:pPr>
+        <w:rPr>
+          <w:rFonts w:ascii="Consolas" w:eastAsia="Times New Roman" w:hAnsi="Consolas" w:cs="Consolas"/>
+          <w:color w:val="000000"/>
+        </w:rPr>
+      </w:pPr>
+      <w:r>
+        <w:rPr>
+          <w:rFonts w:ascii="Consolas" w:eastAsia="Times New Roman" w:hAnsi="Consolas" w:cs="Consolas"/>
+          <w:color w:val="000000"/>
+        </w:rPr>
+        <w:t xml:space="preserve">Time complexity of reassign is </w:t>
+      </w:r>
+      <w:r>
+        <w:rPr>
+          <w:rFonts w:ascii="Consolas" w:eastAsia="Times New Roman" w:hAnsi="Consolas" w:cs="Consolas"/>
+          <w:b/>
+          <w:bCs/>
+          <w:color w:val="000000"/>
+        </w:rPr>
+        <w:t>O(N</w:t>
+      </w:r>
+      <w:r>
+        <w:rPr>
+          <w:rFonts w:ascii="Consolas" w:eastAsia="Times New Roman" w:hAnsi="Consolas" w:cs="Consolas"/>
+          <w:b/>
+          <w:bCs/>
+          <w:color w:val="000000"/>
+          <w:vertAlign w:val="superscript"/>
+        </w:rPr>
+        <w:t>2</w:t>
+      </w:r>
+      <w:r>
+        <w:rPr>
+          <w:rFonts w:ascii="Consolas" w:eastAsia="Times New Roman" w:hAnsi="Consolas" w:cs="Consolas"/>
+          <w:b/>
+          <w:bCs/>
+          <w:color w:val="000000"/>
+        </w:rPr>
+        <w:t>).</w:t>
+      </w:r>
+      <w:r>
+        <w:rPr>
+          <w:rFonts w:ascii="Consolas" w:eastAsia="Times New Roman" w:hAnsi="Consolas" w:cs="Consolas"/>
+          <w:color w:val="000000"/>
+        </w:rPr>
+        <w:t xml:space="preserve"> </w:t>
+      </w:r>
     </w:p>
     <w:p>
       <w:pPr>
@@ -263,9 +1141,75 @@
     <w:p>
       <w:pPr>
         <w:rPr>
-          <w:rFonts w:ascii="PT Serif" w:hAnsi="PT Serif"/>
-          <w:sz w:val="32"/>
-          <w:szCs w:val="32"/>
+          <w:rFonts w:ascii="Consolas" w:hAnsi="Consolas" w:cs="Consolas"/>
+          <w:b/>
+          <w:bCs/>
+        </w:rPr>
+      </w:pPr>
+      <w:r>
+        <w:rPr>
+          <w:rFonts w:ascii="Consolas" w:hAnsi="Consolas" w:cs="Consolas"/>
+          <w:b/>
+          <w:bCs/>
+        </w:rPr>
+        <w:t>Ans 6b.</w:t>
+      </w:r>
+    </w:p>
+    <w:p>
+      <w:pPr>
+        <w:rPr>
+          <w:rFonts w:ascii="Consolas" w:hAnsi="Consolas" w:cs="Consolas"/>
+          <w:b/>
+          <w:bCs/>
+        </w:rPr>
+      </w:pPr>
+    </w:p>
+    <w:p>
+      <w:pPr>
+        <w:rPr>
+          <w:rFonts w:ascii="Consolas" w:hAnsi="Consolas" w:cs="Consolas"/>
+        </w:rPr>
+      </w:pPr>
+      <w:r>
+        <w:rPr>
+          <w:rFonts w:ascii="Consolas" w:hAnsi="Consolas" w:cs="Consolas"/>
+        </w:rPr>
+        <w:t xml:space="preserve">Since the nodes in the linked list are visited only once using the for loop, the time complexity for this algorithm is </w:t>
+      </w:r>
+      <w:r>
+        <w:rPr>
+          <w:rFonts w:ascii="Consolas" w:hAnsi="Consolas" w:cs="Consolas"/>
+          <w:b/>
+          <w:bCs/>
+        </w:rPr>
+        <w:t>O(N)</w:t>
+      </w:r>
+      <w:r>
+        <w:rPr>
+          <w:rFonts w:ascii="Consolas" w:hAnsi="Consolas" w:cs="Consolas"/>
+          <w:b/>
+          <w:bCs/>
+        </w:rPr>
+        <w:t xml:space="preserve">. </w:t>
+      </w:r>
+      <w:r>
+        <w:rPr>
+          <w:rFonts w:ascii="Consolas" w:hAnsi="Consolas" w:cs="Consolas"/>
+        </w:rPr>
+        <w:t>Therefore, this algorithm is better than the implementation in part a.</w:t>
+      </w:r>
+    </w:p>
+    <w:p>
+      <w:pPr>
+        <w:rPr>
+          <w:rFonts w:ascii="Consolas" w:hAnsi="Consolas" w:cs="Consolas"/>
+        </w:rPr>
+      </w:pPr>
+    </w:p>
+    <w:p>
+      <w:pPr>
+        <w:rPr>
+          <w:rFonts w:ascii="Consolas" w:hAnsi="Consolas" w:cs="Consolas"/>
         </w:rPr>
       </w:pPr>
     </w:p>
@@ -393,8 +1337,100 @@
       </w:rPr>
     </w:lvl>
   </w:abstractNum>
+  <w:abstractNum w:abstractNumId="1" w15:restartNumberingAfterBreak="0">
+    <w:nsid w:val="700653D2"/>
+    <w:multiLevelType w:val="hybridMultilevel"/>
+    <w:tmpl w:val="4D7845C2"/>
+    <w:lvl w:ilvl="0" w:tplc="0409000F">
+      <w:start w:val="1"/>
+      <w:numFmt w:val="decimal"/>
+      <w:lvlText w:val="%1."/>
+      <w:lvlJc w:val="left"/>
+      <w:pPr>
+        <w:ind w:left="720" w:hanging="360"/>
+      </w:pPr>
+      <w:rPr>
+        <w:rFonts w:hint="default"/>
+      </w:rPr>
+    </w:lvl>
+    <w:lvl w:ilvl="1" w:tplc="04090019" w:tentative="1">
+      <w:start w:val="1"/>
+      <w:numFmt w:val="lowerLetter"/>
+      <w:lvlText w:val="%2."/>
+      <w:lvlJc w:val="left"/>
+      <w:pPr>
+        <w:ind w:left="1440" w:hanging="360"/>
+      </w:pPr>
+    </w:lvl>
+    <w:lvl w:ilvl="2" w:tplc="0409001B" w:tentative="1">
+      <w:start w:val="1"/>
+      <w:numFmt w:val="lowerRoman"/>
+      <w:lvlText w:val="%3."/>
+      <w:lvlJc w:val="right"/>
+      <w:pPr>
+        <w:ind w:left="2160" w:hanging="180"/>
+      </w:pPr>
+    </w:lvl>
+    <w:lvl w:ilvl="3" w:tplc="0409000F" w:tentative="1">
+      <w:start w:val="1"/>
+      <w:numFmt w:val="decimal"/>
+      <w:lvlText w:val="%4."/>
+      <w:lvlJc w:val="left"/>
+      <w:pPr>
+        <w:ind w:left="2880" w:hanging="360"/>
+      </w:pPr>
+    </w:lvl>
+    <w:lvl w:ilvl="4" w:tplc="04090019" w:tentative="1">
+      <w:start w:val="1"/>
+      <w:numFmt w:val="lowerLetter"/>
+      <w:lvlText w:val="%5."/>
+      <w:lvlJc w:val="left"/>
+      <w:pPr>
+        <w:ind w:left="3600" w:hanging="360"/>
+      </w:pPr>
+    </w:lvl>
+    <w:lvl w:ilvl="5" w:tplc="0409001B" w:tentative="1">
+      <w:start w:val="1"/>
+      <w:numFmt w:val="lowerRoman"/>
+      <w:lvlText w:val="%6."/>
+      <w:lvlJc w:val="right"/>
+      <w:pPr>
+        <w:ind w:left="4320" w:hanging="180"/>
+      </w:pPr>
+    </w:lvl>
+    <w:lvl w:ilvl="6" w:tplc="0409000F" w:tentative="1">
+      <w:start w:val="1"/>
+      <w:numFmt w:val="decimal"/>
+      <w:lvlText w:val="%7."/>
+      <w:lvlJc w:val="left"/>
+      <w:pPr>
+        <w:ind w:left="5040" w:hanging="360"/>
+      </w:pPr>
+    </w:lvl>
+    <w:lvl w:ilvl="7" w:tplc="04090019" w:tentative="1">
+      <w:start w:val="1"/>
+      <w:numFmt w:val="lowerLetter"/>
+      <w:lvlText w:val="%8."/>
+      <w:lvlJc w:val="left"/>
+      <w:pPr>
+        <w:ind w:left="5760" w:hanging="360"/>
+      </w:pPr>
+    </w:lvl>
+    <w:lvl w:ilvl="8" w:tplc="0409001B" w:tentative="1">
+      <w:start w:val="1"/>
+      <w:numFmt w:val="lowerRoman"/>
+      <w:lvlText w:val="%9."/>
+      <w:lvlJc w:val="right"/>
+      <w:pPr>
+        <w:ind w:left="6480" w:hanging="180"/>
+      </w:pPr>
+    </w:lvl>
+  </w:abstractNum>
   <w:num w:numId="1">
     <w:abstractNumId w:val="0"/>
+  </w:num>
+  <w:num w:numId="2">
+    <w:abstractNumId w:val="1"/>
   </w:num>
 </w:numbering>
 </file>
